--- a/Summary of Proposal.docx
+++ b/Summary of Proposal.docx
@@ -1,6 +1,6 @@
 
 <file path=word/document.xml><?xml version="1.0" encoding="utf-8"?>
-<w:document xmlns:wpc="http://schemas.microsoft.com/office/word/2010/wordprocessingCanvas" xmlns:cx="http://schemas.microsoft.com/office/drawing/2014/chartex" xmlns:cx1="http://schemas.microsoft.com/office/drawing/2015/9/8/chartex" xmlns:cx2="http://schemas.microsoft.com/office/drawing/2015/10/21/chartex" xmlns:cx3="http://schemas.microsoft.com/office/drawing/2016/5/9/chartex" xmlns:cx4="http://schemas.microsoft.com/office/drawing/2016/5/10/chartex" xmlns:cx5="http://schemas.microsoft.com/office/drawing/2016/5/11/chartex" xmlns:cx6="http://schemas.microsoft.com/office/drawing/2016/5/12/chartex" xmlns:cx7="http://schemas.microsoft.com/office/drawing/2016/5/13/chartex" xmlns:cx8="http://schemas.microsoft.com/office/drawing/2016/5/14/chartex" xmlns:mc="http://schemas.openxmlformats.org/markup-compatibility/2006" xmlns:aink="http://schemas.microsoft.com/office/drawing/2016/ink" xmlns:am3d="http://schemas.microsoft.com/office/drawing/2017/model3d" xmlns:o="urn:schemas-microsoft-com:office:office" xmlns:r="http://schemas.openxmlformats.org/officeDocument/2006/relationships" xmlns:m="http://schemas.openxmlformats.org/officeDocument/2006/math" xmlns:v="urn:schemas-microsoft-com:vml" xmlns:wp14="http://schemas.microsoft.com/office/word/2010/wordprocessingDrawing" xmlns:wp="http://schemas.openxmlformats.org/drawingml/2006/wordprocessingDrawing" xmlns:w10="urn:schemas-microsoft-com:office:word" xmlns:w="http://schemas.openxmlformats.org/wordprocessingml/2006/main" xmlns:w14="http://schemas.microsoft.com/office/word/2010/wordml" xmlns:w15="http://schemas.microsoft.com/office/word/2012/wordml" xmlns:w16cid="http://schemas.microsoft.com/office/word/2016/wordml/cid" xmlns:w16se="http://schemas.microsoft.com/office/word/2015/wordml/symex" xmlns:wpg="http://schemas.microsoft.com/office/word/2010/wordprocessingGroup" xmlns:wpi="http://schemas.microsoft.com/office/word/2010/wordprocessingInk" xmlns:wne="http://schemas.microsoft.com/office/word/2006/wordml" xmlns:wps="http://schemas.microsoft.com/office/word/2010/wordprocessingShape" mc:Ignorable="w14 w15 w16se w16cid wp14">
+<w:document xmlns:wpc="http://schemas.microsoft.com/office/word/2010/wordprocessingCanvas" xmlns:mo="http://schemas.microsoft.com/office/mac/office/2008/main" xmlns:mc="http://schemas.openxmlformats.org/markup-compatibility/2006" xmlns:mv="urn:schemas-microsoft-com:mac:vml" xmlns:o="urn:schemas-microsoft-com:office:office" xmlns:r="http://schemas.openxmlformats.org/officeDocument/2006/relationships" xmlns:m="http://schemas.openxmlformats.org/officeDocument/2006/math" xmlns:v="urn:schemas-microsoft-com:vml" xmlns:wp14="http://schemas.microsoft.com/office/word/2010/wordprocessingDrawing" xmlns:wp="http://schemas.openxmlformats.org/drawingml/2006/wordprocessingDrawing" xmlns:w10="urn:schemas-microsoft-com:office:word" xmlns:w="http://schemas.openxmlformats.org/wordprocessingml/2006/main" xmlns:w14="http://schemas.microsoft.com/office/word/2010/wordml" xmlns:w15="http://schemas.microsoft.com/office/word/2012/wordml" xmlns:wpg="http://schemas.microsoft.com/office/word/2010/wordprocessingGroup" xmlns:wpi="http://schemas.microsoft.com/office/word/2010/wordprocessingInk" xmlns:wne="http://schemas.microsoft.com/office/word/2006/wordml" xmlns:wps="http://schemas.microsoft.com/office/word/2010/wordprocessingShape" mc:Ignorable="w14 w15 wp14">
   <w:body>
     <w:p>
       <w:pPr>
@@ -43,7 +43,16 @@
         <w:t>objectives</w:t>
       </w:r>
       <w:r>
-        <w:t xml:space="preserve"> of are project is as follows:</w:t>
+        <w:t xml:space="preserve"> of </w:t>
+      </w:r>
+      <w:r>
+        <w:t>our</w:t>
+      </w:r>
+      <w:r>
+        <w:t xml:space="preserve"> project are</w:t>
+      </w:r>
+      <w:r>
+        <w:t xml:space="preserve"> as follows:</w:t>
       </w:r>
     </w:p>
     <w:p>
@@ -131,14 +140,7 @@
           <w:rFonts w:ascii="Calibri" w:hAnsi="Calibri" w:cs="Calibri"/>
           <w:lang w:eastAsia="en-GB"/>
         </w:rPr>
-        <w:t xml:space="preserve">, </w:t>
-      </w:r>
-      <w:r>
-        <w:rPr>
-          <w:rFonts w:ascii="Calibri" w:hAnsi="Calibri" w:cs="Calibri"/>
-          <w:lang w:eastAsia="en-GB"/>
-        </w:rPr>
-        <w:t>updating</w:t>
+        <w:t>, updating</w:t>
       </w:r>
       <w:r>
         <w:rPr>
@@ -296,7 +298,14 @@
           <w:rFonts w:ascii="Calibri" w:hAnsi="Calibri" w:cs="Calibri"/>
           <w:lang w:eastAsia="en-GB"/>
         </w:rPr>
-        <w:t xml:space="preserve">Allow users to plan out recipes for the next week and build a shopping list of ingredients around this. </w:t>
+        <w:t>Allow users to plan</w:t>
+      </w:r>
+      <w:r>
+        <w:rPr>
+          <w:rFonts w:ascii="Calibri" w:hAnsi="Calibri" w:cs="Calibri"/>
+          <w:lang w:eastAsia="en-GB"/>
+        </w:rPr>
+        <w:t xml:space="preserve"> recipes for the next week and build a shopping list of ingredients around this. </w:t>
       </w:r>
     </w:p>
     <w:p>
@@ -538,6 +547,7 @@
       <w:r>
         <w:rPr>
           <w:noProof/>
+          <w:lang w:eastAsia="en-GB"/>
         </w:rPr>
         <w:drawing>
           <wp:inline distT="0" distB="0" distL="0" distR="0" wp14:anchorId="0683DA72" wp14:editId="5A902EBC">
@@ -578,7 +588,27 @@
     </w:p>
     <w:p>
       <w:r>
-        <w:t>We agreed with the fact that inputting each and every item singly would be tedious over time and it would put many people off using the app since the tool loses its value of being a mobile application having the benefit of it being easy and quick to use.</w:t>
+        <w:t xml:space="preserve">We agreed with the fact that inputting </w:t>
+      </w:r>
+      <w:proofErr w:type="gramStart"/>
+      <w:r>
+        <w:t>each and every</w:t>
+      </w:r>
+      <w:proofErr w:type="gramEnd"/>
+      <w:r>
+        <w:t xml:space="preserve"> item </w:t>
+      </w:r>
+      <w:r>
+        <w:t>individually</w:t>
+      </w:r>
+      <w:r>
+        <w:t xml:space="preserve"> would be tedious over time and it would put many people off using the app</w:t>
+      </w:r>
+      <w:r>
+        <w:t>,</w:t>
+      </w:r>
+      <w:r>
+        <w:t xml:space="preserve"> since the tool loses its value of being a mobile application having the benefit of it being easy and quick to use.</w:t>
       </w:r>
     </w:p>
     <w:p>
@@ -588,15 +618,26 @@
     </w:p>
     <w:p>
       <w:r>
-        <w:t>This means that although the initial configuration of the fridge may be time consuming but after this the process will be seamless to the user since each week the stock of the fridge of regular items could just be incremented automatically (ones that have been used/ or out of date) without the user having to go through that process again. This would reduce the amount of inputting the user has to do regularly drastically.</w:t>
-      </w:r>
-    </w:p>
-    <w:p>
-      <w:r>
-        <w:t>Also, the we believe that the benefit of doing the inputting manually the first time could be that it allows the user to be more precise and setup the fridge in the desired configuration meaning that there are less errors down the line from incorrect ingredients/quantities for example.</w:t>
+        <w:t xml:space="preserve">This means that although the initial </w:t>
       </w:r>
       <w:bookmarkStart w:id="0" w:name="_GoBack"/>
       <w:bookmarkEnd w:id="0"/>
+      <w:r>
+        <w:t xml:space="preserve">configuration of the fridge may be time consuming but after this the process will be seamless to the user since each week the stock of the fridge of regular items could just be incremented automatically (ones that have been used/ or out of date) without the user having to go through that process again. This would reduce the amount of inputting the user </w:t>
+      </w:r>
+      <w:proofErr w:type="gramStart"/>
+      <w:r>
+        <w:t>has to</w:t>
+      </w:r>
+      <w:proofErr w:type="gramEnd"/>
+      <w:r>
+        <w:t xml:space="preserve"> do regularly drastically.</w:t>
+      </w:r>
+    </w:p>
+    <w:p>
+      <w:r>
+        <w:t>Also, the we believe that the benefit of doing the inputting manually the first time could be that it allows the user to be more precise and setup the fridge in the desired configuration meaning that there are less errors down the line from incorrect ingredients/quantities for example.</w:t>
+      </w:r>
     </w:p>
     <w:p/>
     <w:p/>
@@ -611,8 +652,8 @@
 </file>
 
 <file path=word/numbering.xml><?xml version="1.0" encoding="utf-8"?>
-<w:numbering xmlns:wpc="http://schemas.microsoft.com/office/word/2010/wordprocessingCanvas" xmlns:cx="http://schemas.microsoft.com/office/drawing/2014/chartex" xmlns:cx1="http://schemas.microsoft.com/office/drawing/2015/9/8/chartex" xmlns:cx2="http://schemas.microsoft.com/office/drawing/2015/10/21/chartex" xmlns:cx3="http://schemas.microsoft.com/office/drawing/2016/5/9/chartex" xmlns:cx4="http://schemas.microsoft.com/office/drawing/2016/5/10/chartex" xmlns:cx5="http://schemas.microsoft.com/office/drawing/2016/5/11/chartex" xmlns:cx6="http://schemas.microsoft.com/office/drawing/2016/5/12/chartex" xmlns:cx7="http://schemas.microsoft.com/office/drawing/2016/5/13/chartex" xmlns:cx8="http://schemas.microsoft.com/office/drawing/2016/5/14/chartex" xmlns:mc="http://schemas.openxmlformats.org/markup-compatibility/2006" xmlns:aink="http://schemas.microsoft.com/office/drawing/2016/ink" xmlns:am3d="http://schemas.microsoft.com/office/drawing/2017/model3d" xmlns:o="urn:schemas-microsoft-com:office:office" xmlns:r="http://schemas.openxmlformats.org/officeDocument/2006/relationships" xmlns:m="http://schemas.openxmlformats.org/officeDocument/2006/math" xmlns:v="urn:schemas-microsoft-com:vml" xmlns:wp14="http://schemas.microsoft.com/office/word/2010/wordprocessingDrawing" xmlns:wp="http://schemas.openxmlformats.org/drawingml/2006/wordprocessingDrawing" xmlns:w10="urn:schemas-microsoft-com:office:word" xmlns:w="http://schemas.openxmlformats.org/wordprocessingml/2006/main" xmlns:w14="http://schemas.microsoft.com/office/word/2010/wordml" xmlns:w15="http://schemas.microsoft.com/office/word/2012/wordml" xmlns:w16cid="http://schemas.microsoft.com/office/word/2016/wordml/cid" xmlns:w16se="http://schemas.microsoft.com/office/word/2015/wordml/symex" xmlns:wpg="http://schemas.microsoft.com/office/word/2010/wordprocessingGroup" xmlns:wpi="http://schemas.microsoft.com/office/word/2010/wordprocessingInk" xmlns:wne="http://schemas.microsoft.com/office/word/2006/wordml" xmlns:wps="http://schemas.microsoft.com/office/word/2010/wordprocessingShape" mc:Ignorable="w14 w15 w16se w16cid wp14">
-  <w:abstractNum w:abstractNumId="0" w15:restartNumberingAfterBreak="0">
+<w:numbering xmlns:wpc="http://schemas.microsoft.com/office/word/2010/wordprocessingCanvas" xmlns:mo="http://schemas.microsoft.com/office/mac/office/2008/main" xmlns:mc="http://schemas.openxmlformats.org/markup-compatibility/2006" xmlns:mv="urn:schemas-microsoft-com:mac:vml" xmlns:o="urn:schemas-microsoft-com:office:office" xmlns:r="http://schemas.openxmlformats.org/officeDocument/2006/relationships" xmlns:m="http://schemas.openxmlformats.org/officeDocument/2006/math" xmlns:v="urn:schemas-microsoft-com:vml" xmlns:wp14="http://schemas.microsoft.com/office/word/2010/wordprocessingDrawing" xmlns:wp="http://schemas.openxmlformats.org/drawingml/2006/wordprocessingDrawing" xmlns:w10="urn:schemas-microsoft-com:office:word" xmlns:w="http://schemas.openxmlformats.org/wordprocessingml/2006/main" xmlns:w14="http://schemas.microsoft.com/office/word/2010/wordml" xmlns:w15="http://schemas.microsoft.com/office/word/2012/wordml" xmlns:wpg="http://schemas.microsoft.com/office/word/2010/wordprocessingGroup" xmlns:wpi="http://schemas.microsoft.com/office/word/2010/wordprocessingInk" xmlns:wne="http://schemas.microsoft.com/office/word/2006/wordml" xmlns:wps="http://schemas.microsoft.com/office/word/2010/wordprocessingShape" mc:Ignorable="w14 w15 wp14">
+  <w:abstractNum w:abstractNumId="0">
     <w:nsid w:val="2555774E"/>
     <w:multiLevelType w:val="multilevel"/>
     <w:tmpl w:val="79E4AD84"/>
@@ -761,7 +802,7 @@
       </w:rPr>
     </w:lvl>
   </w:abstractNum>
-  <w:abstractNum w:abstractNumId="1" w15:restartNumberingAfterBreak="0">
+  <w:abstractNum w:abstractNumId="1">
     <w:nsid w:val="51211FFA"/>
     <w:multiLevelType w:val="hybridMultilevel"/>
     <w:tmpl w:val="C19CF3C8"/>
@@ -874,7 +915,7 @@
       </w:rPr>
     </w:lvl>
   </w:abstractNum>
-  <w:abstractNum w:abstractNumId="2" w15:restartNumberingAfterBreak="0">
+  <w:abstractNum w:abstractNumId="2">
     <w:nsid w:val="7E1F4ABD"/>
     <w:multiLevelType w:val="multilevel"/>
     <w:tmpl w:val="DDACA1DA"/>
@@ -1036,7 +1077,7 @@
 </file>
 
 <file path=word/styles.xml><?xml version="1.0" encoding="utf-8"?>
-<w:styles xmlns:mc="http://schemas.openxmlformats.org/markup-compatibility/2006" xmlns:r="http://schemas.openxmlformats.org/officeDocument/2006/relationships" xmlns:w="http://schemas.openxmlformats.org/wordprocessingml/2006/main" xmlns:w14="http://schemas.microsoft.com/office/word/2010/wordml" xmlns:w15="http://schemas.microsoft.com/office/word/2012/wordml" xmlns:w16cid="http://schemas.microsoft.com/office/word/2016/wordml/cid" xmlns:w16se="http://schemas.microsoft.com/office/word/2015/wordml/symex" mc:Ignorable="w14 w15 w16se w16cid">
+<w:styles xmlns:mc="http://schemas.openxmlformats.org/markup-compatibility/2006" xmlns:r="http://schemas.openxmlformats.org/officeDocument/2006/relationships" xmlns:w="http://schemas.openxmlformats.org/wordprocessingml/2006/main" xmlns:w14="http://schemas.microsoft.com/office/word/2010/wordml" xmlns:w15="http://schemas.microsoft.com/office/word/2012/wordml" mc:Ignorable="w14 w15">
   <w:docDefaults>
     <w:rPrDefault>
       <w:rPr>
@@ -1052,7 +1093,7 @@
       </w:pPr>
     </w:pPrDefault>
   </w:docDefaults>
-  <w:latentStyles w:defLockedState="0" w:defUIPriority="99" w:defSemiHidden="0" w:defUnhideWhenUsed="0" w:defQFormat="0" w:count="376">
+  <w:latentStyles w:defLockedState="0" w:defUIPriority="99" w:defSemiHidden="0" w:defUnhideWhenUsed="0" w:defQFormat="0" w:count="382">
     <w:lsdException w:name="Normal" w:uiPriority="0" w:qFormat="1"/>
     <w:lsdException w:name="heading 1" w:uiPriority="9" w:qFormat="1"/>
     <w:lsdException w:name="heading 2" w:semiHidden="1" w:uiPriority="9" w:unhideWhenUsed="1" w:qFormat="1"/>
@@ -1426,9 +1467,6 @@
     <w:lsdException w:name="List Table 7 Colorful Accent 6" w:uiPriority="52"/>
     <w:lsdException w:name="Mention" w:semiHidden="1" w:unhideWhenUsed="1"/>
     <w:lsdException w:name="Smart Hyperlink" w:semiHidden="1" w:unhideWhenUsed="1"/>
-    <w:lsdException w:name="Hashtag" w:semiHidden="1" w:unhideWhenUsed="1"/>
-    <w:lsdException w:name="Unresolved Mention" w:semiHidden="1" w:unhideWhenUsed="1"/>
-    <w:lsdException w:name="Smart Link" w:semiHidden="1" w:unhideWhenUsed="1"/>
   </w:latentStyles>
   <w:style w:type="paragraph" w:default="1" w:styleId="Normal">
     <w:name w:val="Normal"/>
